--- a/HierarchyDesign_LAB5_V1.docx
+++ b/HierarchyDesign_LAB5_V1.docx
@@ -386,7 +386,12 @@
       </w:r>
       <w:proofErr w:type="spellStart"/>
       <w:r>
-        <w:t>nbit_triState.vhd</w:t>
+        <w:t>nbit_tri_buff</w:t>
+      </w:r>
+      <w:bookmarkStart w:id="0" w:name="_GoBack"/>
+      <w:bookmarkEnd w:id="0"/>
+      <w:r>
+        <w:t>.vhd</w:t>
       </w:r>
       <w:proofErr w:type="spellEnd"/>
       <w:r>
@@ -416,13 +421,7 @@
         <w:rPr>
           <w:sz w:val="20"/>
         </w:rPr>
-        <w:t xml:space="preserve"> buffer</w:t>
-      </w:r>
-      <w:r>
-        <w:rPr>
-          <w:sz w:val="20"/>
-        </w:rPr>
-        <w:t xml:space="preserve"> (lab3)</w:t>
+        <w:t xml:space="preserve"> buffer (lab3)</w:t>
       </w:r>
       <w:r>
         <w:t xml:space="preserve"> </w:t>
@@ -460,16 +459,7 @@
           <w:b/>
           <w:sz w:val="20"/>
         </w:rPr>
-        <w:t>m x n-bit Static R</w:t>
-      </w:r>
-      <w:bookmarkStart w:id="0" w:name="_GoBack"/>
-      <w:bookmarkEnd w:id="0"/>
-      <w:r>
-        <w:rPr>
-          <w:b/>
-          <w:sz w:val="20"/>
-        </w:rPr>
-        <w:t>AM cell array</w:t>
+        <w:t>m x n-bit Static RAM cell array</w:t>
       </w:r>
       <w:r>
         <w:rPr>

--- a/HierarchyDesign_LAB5_V1.docx
+++ b/HierarchyDesign_LAB5_V1.docx
@@ -388,8 +388,6 @@
       <w:r>
         <w:t>nbit_tri_buff</w:t>
       </w:r>
-      <w:bookmarkStart w:id="0" w:name="_GoBack"/>
-      <w:bookmarkEnd w:id="0"/>
       <w:r>
         <w:t>.vhd</w:t>
       </w:r>
@@ -759,7 +757,28 @@
           <w:b/>
           <w:sz w:val="20"/>
         </w:rPr>
-        <w:t>twoInputNOR.vhd</w:t>
+        <w:t>T</w:t>
+      </w:r>
+      <w:r>
+        <w:rPr>
+          <w:b/>
+          <w:sz w:val="20"/>
+        </w:rPr>
+        <w:t>woInputNOR</w:t>
+      </w:r>
+      <w:r>
+        <w:rPr>
+          <w:b/>
+          <w:sz w:val="20"/>
+        </w:rPr>
+        <w:t>_VHDL</w:t>
+      </w:r>
+      <w:r>
+        <w:rPr>
+          <w:b/>
+          <w:sz w:val="20"/>
+        </w:rPr>
+        <w:t>.vhd</w:t>
       </w:r>
       <w:proofErr w:type="spellEnd"/>
       <w:r>
@@ -1301,6 +1320,8 @@
           <w:sz w:val="20"/>
         </w:rPr>
       </w:pPr>
+      <w:bookmarkStart w:id="0" w:name="_GoBack"/>
+      <w:bookmarkEnd w:id="0"/>
     </w:p>
     <w:p>
       <w:pPr>
@@ -1477,7 +1498,10 @@
       </w:r>
       <w:proofErr w:type="spellStart"/>
       <w:r>
-        <w:t>nbit_triState.vhd</w:t>
+        <w:t>nbit_tri_buff</w:t>
+      </w:r>
+      <w:r>
+        <w:t>.vhd</w:t>
       </w:r>
       <w:proofErr w:type="spellEnd"/>
       <w:r>
